--- a/puzzle/horizontal.docx
+++ b/puzzle/horizontal.docx
@@ -9,9 +9,9 @@
         </w:rPr>
         <w:drawing>
           <wp:inline distT="0" distB="0" distL="0" distR="0">
-            <wp:extent cx="7073637" cy="4638675"/>
-            <wp:effectExtent l="0" t="0" r="0" b="0"/>
-            <wp:docPr id="4" name="Picture 4"/>
+            <wp:extent cx="8702113" cy="4857750"/>
+            <wp:effectExtent l="0" t="0" r="3810" b="0"/>
+            <wp:docPr id="6" name="Picture 6"/>
             <wp:cNvGraphicFramePr>
               <a:graphicFrameLocks xmlns:a="http://schemas.openxmlformats.org/drawingml/2006/main" noChangeAspect="1"/>
             </wp:cNvGraphicFramePr>
@@ -19,7 +19,7 @@
               <a:graphicData uri="http://schemas.openxmlformats.org/drawingml/2006/picture">
                 <pic:pic xmlns:pic="http://schemas.openxmlformats.org/drawingml/2006/picture">
                   <pic:nvPicPr>
-                    <pic:cNvPr id="4" name="Annotation 2020-01-17 5219.png"/>
+                    <pic:cNvPr id="6" name="Annotation 2020-01-17 095219.png"/>
                     <pic:cNvPicPr/>
                   </pic:nvPicPr>
                   <pic:blipFill>
@@ -37,7 +37,7 @@
                   <pic:spPr>
                     <a:xfrm>
                       <a:off x="0" y="0"/>
-                      <a:ext cx="7141746" cy="4683339"/>
+                      <a:ext cx="8750288" cy="4884643"/>
                     </a:xfrm>
                     <a:prstGeom prst="rect">
                       <a:avLst/>
@@ -49,8 +49,9 @@
           </wp:inline>
         </w:drawing>
       </w:r>
-      <w:bookmarkStart w:id="0" w:name="_GoBack"/>
-      <w:bookmarkEnd w:id="0"/>
+      <w:r>
+        <w:t xml:space="preserve">      </w:t>
+      </w:r>
       <w:r>
         <w:rPr>
           <w:noProof/>
@@ -58,9 +59,9 @@
         <w:lastRenderedPageBreak/>
         <w:drawing>
           <wp:inline distT="0" distB="0" distL="0" distR="0">
-            <wp:extent cx="5943600" cy="5891530"/>
-            <wp:effectExtent l="0" t="0" r="0" b="0"/>
-            <wp:docPr id="5" name="Picture 5"/>
+            <wp:extent cx="5897627" cy="5210175"/>
+            <wp:effectExtent l="0" t="0" r="8255" b="0"/>
+            <wp:docPr id="3" name="Picture 3"/>
             <wp:cNvGraphicFramePr>
               <a:graphicFrameLocks xmlns:a="http://schemas.openxmlformats.org/drawingml/2006/main" noChangeAspect="1"/>
             </wp:cNvGraphicFramePr>
@@ -68,7 +69,7 @@
               <a:graphicData uri="http://schemas.openxmlformats.org/drawingml/2006/picture">
                 <pic:pic xmlns:pic="http://schemas.openxmlformats.org/drawingml/2006/picture">
                   <pic:nvPicPr>
-                    <pic:cNvPr id="5" name="Annotation 2020-01-17 12154.png"/>
+                    <pic:cNvPr id="3" name="Annotation 267792.png"/>
                     <pic:cNvPicPr/>
                   </pic:nvPicPr>
                   <pic:blipFill>
@@ -86,7 +87,7 @@
                   <pic:spPr>
                     <a:xfrm>
                       <a:off x="0" y="0"/>
-                      <a:ext cx="5943600" cy="5891530"/>
+                      <a:ext cx="5960828" cy="5266009"/>
                     </a:xfrm>
                     <a:prstGeom prst="rect">
                       <a:avLst/>
@@ -105,9 +106,9 @@
         <w:lastRenderedPageBreak/>
         <w:drawing>
           <wp:inline distT="0" distB="0" distL="0" distR="0">
-            <wp:extent cx="8334375" cy="4652469"/>
+            <wp:extent cx="4667250" cy="3832031"/>
             <wp:effectExtent l="0" t="0" r="0" b="0"/>
-            <wp:docPr id="6" name="Picture 6"/>
+            <wp:docPr id="10" name="Picture 10"/>
             <wp:cNvGraphicFramePr>
               <a:graphicFrameLocks xmlns:a="http://schemas.openxmlformats.org/drawingml/2006/main" noChangeAspect="1"/>
             </wp:cNvGraphicFramePr>
@@ -115,7 +116,7 @@
               <a:graphicData uri="http://schemas.openxmlformats.org/drawingml/2006/picture">
                 <pic:pic xmlns:pic="http://schemas.openxmlformats.org/drawingml/2006/picture">
                   <pic:nvPicPr>
-                    <pic:cNvPr id="6" name="Annotation 2020-01-17 095219.png"/>
+                    <pic:cNvPr id="10" name="Annotation 20207 5219.png"/>
                     <pic:cNvPicPr/>
                   </pic:nvPicPr>
                   <pic:blipFill>
@@ -133,7 +134,7 @@
                   <pic:spPr>
                     <a:xfrm>
                       <a:off x="0" y="0"/>
-                      <a:ext cx="8372102" cy="4673529"/>
+                      <a:ext cx="4675426" cy="3838744"/>
                     </a:xfrm>
                     <a:prstGeom prst="rect">
                       <a:avLst/>
@@ -146,15 +147,19 @@
         </w:drawing>
       </w:r>
       <w:r>
+        <w:t xml:space="preserve">        </w:t>
+      </w:r>
+      <w:bookmarkStart w:id="0" w:name="_GoBack"/>
+      <w:bookmarkEnd w:id="0"/>
+      <w:r>
         <w:rPr>
           <w:noProof/>
         </w:rPr>
-        <w:lastRenderedPageBreak/>
         <w:drawing>
           <wp:inline distT="0" distB="0" distL="0" distR="0">
-            <wp:extent cx="4447345" cy="3886200"/>
-            <wp:effectExtent l="0" t="0" r="0" b="0"/>
-            <wp:docPr id="9" name="Picture 9"/>
+            <wp:extent cx="4019550" cy="2411730"/>
+            <wp:effectExtent l="0" t="0" r="0" b="7620"/>
+            <wp:docPr id="7" name="Picture 7"/>
             <wp:cNvGraphicFramePr>
               <a:graphicFrameLocks xmlns:a="http://schemas.openxmlformats.org/drawingml/2006/main" noChangeAspect="1"/>
             </wp:cNvGraphicFramePr>
@@ -162,7 +167,7 @@
               <a:graphicData uri="http://schemas.openxmlformats.org/drawingml/2006/picture">
                 <pic:pic xmlns:pic="http://schemas.openxmlformats.org/drawingml/2006/picture">
                   <pic:nvPicPr>
-                    <pic:cNvPr id="9" name="Annotation 2192.png"/>
+                    <pic:cNvPr id="7" name="jeopardy board.png"/>
                     <pic:cNvPicPr/>
                   </pic:nvPicPr>
                   <pic:blipFill>
@@ -180,7 +185,7 @@
                   <pic:spPr>
                     <a:xfrm>
                       <a:off x="0" y="0"/>
-                      <a:ext cx="4454448" cy="3892407"/>
+                      <a:ext cx="4066509" cy="2439905"/>
                     </a:xfrm>
                     <a:prstGeom prst="rect">
                       <a:avLst/>
@@ -193,7 +198,7 @@
         </w:drawing>
       </w:r>
       <w:r>
-        <w:t xml:space="preserve">      </w:t>
+        <w:t xml:space="preserve"> </w:t>
       </w:r>
       <w:r>
         <w:rPr>
@@ -201,9 +206,9 @@
         </w:rPr>
         <w:drawing>
           <wp:inline distT="0" distB="0" distL="0" distR="0">
-            <wp:extent cx="4470158" cy="3670210"/>
-            <wp:effectExtent l="0" t="0" r="6985" b="6985"/>
-            <wp:docPr id="10" name="Picture 10"/>
+            <wp:extent cx="4581525" cy="2930023"/>
+            <wp:effectExtent l="0" t="0" r="0" b="3810"/>
+            <wp:docPr id="13" name="Picture 13"/>
             <wp:cNvGraphicFramePr>
               <a:graphicFrameLocks xmlns:a="http://schemas.openxmlformats.org/drawingml/2006/main" noChangeAspect="1"/>
             </wp:cNvGraphicFramePr>
@@ -211,11 +216,11 @@
               <a:graphicData uri="http://schemas.openxmlformats.org/drawingml/2006/picture">
                 <pic:pic xmlns:pic="http://schemas.openxmlformats.org/drawingml/2006/picture">
                   <pic:nvPicPr>
-                    <pic:cNvPr id="10" name="Annotation 20207 5219.png"/>
+                    <pic:cNvPr id="13" name="USA-States-Color-Map.jpg"/>
                     <pic:cNvPicPr/>
                   </pic:nvPicPr>
                   <pic:blipFill>
-                    <a:blip r:embed="rId8">
+                    <a:blip r:embed="rId8" cstate="print">
                       <a:extLst>
                         <a:ext uri="{28A0092B-C50C-407E-A947-70E740481C1C}">
                           <a14:useLocalDpi xmlns:a14="http://schemas.microsoft.com/office/drawing/2010/main" val="0"/>
@@ -229,7 +234,7 @@
                   <pic:spPr>
                     <a:xfrm>
                       <a:off x="0" y="0"/>
-                      <a:ext cx="4472146" cy="3671842"/>
+                      <a:ext cx="4632174" cy="2962414"/>
                     </a:xfrm>
                     <a:prstGeom prst="rect">
                       <a:avLst/>
@@ -241,15 +246,18 @@
           </wp:inline>
         </w:drawing>
       </w:r>
+    </w:p>
+    <w:p/>
+    <w:p>
       <w:r>
         <w:rPr>
           <w:noProof/>
         </w:rPr>
         <w:drawing>
           <wp:inline distT="0" distB="0" distL="0" distR="0">
-            <wp:extent cx="4591050" cy="2936114"/>
+            <wp:extent cx="9144000" cy="4876800"/>
             <wp:effectExtent l="0" t="0" r="0" b="0"/>
-            <wp:docPr id="13" name="Picture 13"/>
+            <wp:docPr id="1" name="Picture 1"/>
             <wp:cNvGraphicFramePr>
               <a:graphicFrameLocks xmlns:a="http://schemas.openxmlformats.org/drawingml/2006/main" noChangeAspect="1"/>
             </wp:cNvGraphicFramePr>
@@ -257,11 +265,11 @@
               <a:graphicData uri="http://schemas.openxmlformats.org/drawingml/2006/picture">
                 <pic:pic xmlns:pic="http://schemas.openxmlformats.org/drawingml/2006/picture">
                   <pic:nvPicPr>
-                    <pic:cNvPr id="13" name="USA-States-Color-Map.jpg"/>
+                    <pic:cNvPr id="1" name="Annotation 2020-01-21 092357.png"/>
                     <pic:cNvPicPr/>
                   </pic:nvPicPr>
                   <pic:blipFill>
-                    <a:blip r:embed="rId9" cstate="print">
+                    <a:blip r:embed="rId9">
                       <a:extLst>
                         <a:ext uri="{28A0092B-C50C-407E-A947-70E740481C1C}">
                           <a14:useLocalDpi xmlns:a14="http://schemas.microsoft.com/office/drawing/2010/main" val="0"/>
@@ -275,7 +283,7 @@
                   <pic:spPr>
                     <a:xfrm>
                       <a:off x="0" y="0"/>
-                      <a:ext cx="4634948" cy="2964188"/>
+                      <a:ext cx="9144000" cy="4876800"/>
                     </a:xfrm>
                     <a:prstGeom prst="rect">
                       <a:avLst/>

--- a/puzzle/horizontal.docx
+++ b/puzzle/horizontal.docx
@@ -3,14 +3,23 @@
 <w:document xmlns:wpc="http://schemas.microsoft.com/office/word/2010/wordprocessingCanvas" xmlns:cx="http://schemas.microsoft.com/office/drawing/2014/chartex" xmlns:cx1="http://schemas.microsoft.com/office/drawing/2015/9/8/chartex" xmlns:cx2="http://schemas.microsoft.com/office/drawing/2015/10/21/chartex" xmlns:cx3="http://schemas.microsoft.com/office/drawing/2016/5/9/chartex" xmlns:cx4="http://schemas.microsoft.com/office/drawing/2016/5/10/chartex" xmlns:cx5="http://schemas.microsoft.com/office/drawing/2016/5/11/chartex" xmlns:cx6="http://schemas.microsoft.com/office/drawing/2016/5/12/chartex" xmlns:cx7="http://schemas.microsoft.com/office/drawing/2016/5/13/chartex" xmlns:cx8="http://schemas.microsoft.com/office/drawing/2016/5/14/chartex" xmlns:mc="http://schemas.openxmlformats.org/markup-compatibility/2006" xmlns:aink="http://schemas.microsoft.com/office/drawing/2016/ink" xmlns:am3d="http://schemas.microsoft.com/office/drawing/2017/model3d" xmlns:o="urn:schemas-microsoft-com:office:office" xmlns:r="http://schemas.openxmlformats.org/officeDocument/2006/relationships" xmlns:m="http://schemas.openxmlformats.org/officeDocument/2006/math" xmlns:v="urn:schemas-microsoft-com:vml" xmlns:wp14="http://schemas.microsoft.com/office/word/2010/wordprocessingDrawing" xmlns:wp="http://schemas.openxmlformats.org/drawingml/2006/wordprocessingDrawing" xmlns:w10="urn:schemas-microsoft-com:office:word" xmlns:w="http://schemas.openxmlformats.org/wordprocessingml/2006/main" xmlns:w14="http://schemas.microsoft.com/office/word/2010/wordml" xmlns:w15="http://schemas.microsoft.com/office/word/2012/wordml" xmlns:w16cid="http://schemas.microsoft.com/office/word/2016/wordml/cid" xmlns:w16se="http://schemas.microsoft.com/office/word/2015/wordml/symex" xmlns:wpg="http://schemas.microsoft.com/office/word/2010/wordprocessingGroup" xmlns:wpi="http://schemas.microsoft.com/office/word/2010/wordprocessingInk" xmlns:wne="http://schemas.microsoft.com/office/word/2006/wordml" xmlns:wps="http://schemas.microsoft.com/office/word/2010/wordprocessingShape" mc:Ignorable="w14 w15 w16se w16cid wp14">
   <w:body>
     <w:p>
+      <w:pPr>
+        <w:spacing w:after="0"/>
+        <w:rPr>
+          <w:sz w:val="16"/>
+          <w:szCs w:val="16"/>
+        </w:rPr>
+      </w:pPr>
       <w:r>
         <w:rPr>
           <w:noProof/>
+          <w:sz w:val="16"/>
+          <w:szCs w:val="16"/>
         </w:rPr>
         <w:drawing>
           <wp:inline distT="0" distB="0" distL="0" distR="0">
-            <wp:extent cx="8702113" cy="4857750"/>
-            <wp:effectExtent l="0" t="0" r="3810" b="0"/>
+            <wp:extent cx="8531480" cy="4762500"/>
+            <wp:effectExtent l="0" t="0" r="3175" b="0"/>
             <wp:docPr id="6" name="Picture 6"/>
             <wp:cNvGraphicFramePr>
               <a:graphicFrameLocks xmlns:a="http://schemas.openxmlformats.org/drawingml/2006/main" noChangeAspect="1"/>
@@ -37,7 +46,7 @@
                   <pic:spPr>
                     <a:xfrm>
                       <a:off x="0" y="0"/>
-                      <a:ext cx="8750288" cy="4884643"/>
+                      <a:ext cx="8649814" cy="4828557"/>
                     </a:xfrm>
                     <a:prstGeom prst="rect">
                       <a:avLst/>
@@ -49,9 +58,411 @@
           </wp:inline>
         </w:drawing>
       </w:r>
-      <w:r>
-        <w:t xml:space="preserve">      </w:t>
-      </w:r>
+    </w:p>
+    <w:p>
+      <w:pPr>
+        <w:spacing w:after="0"/>
+        <w:rPr>
+          <w:sz w:val="16"/>
+          <w:szCs w:val="16"/>
+        </w:rPr>
+      </w:pPr>
+    </w:p>
+    <w:p>
+      <w:pPr>
+        <w:spacing w:after="0"/>
+        <w:rPr>
+          <w:sz w:val="16"/>
+          <w:szCs w:val="16"/>
+        </w:rPr>
+      </w:pPr>
+    </w:p>
+    <w:p>
+      <w:pPr>
+        <w:spacing w:after="0"/>
+        <w:rPr>
+          <w:sz w:val="16"/>
+          <w:szCs w:val="16"/>
+        </w:rPr>
+      </w:pPr>
+    </w:p>
+    <w:p>
+      <w:pPr>
+        <w:spacing w:after="0"/>
+        <w:rPr>
+          <w:sz w:val="16"/>
+          <w:szCs w:val="16"/>
+        </w:rPr>
+      </w:pPr>
+      <w:bookmarkStart w:id="0" w:name="_GoBack"/>
+      <w:bookmarkEnd w:id="0"/>
+    </w:p>
+    <w:p>
+      <w:pPr>
+        <w:spacing w:after="0"/>
+      </w:pPr>
+      <w:r>
+        <w:rPr>
+          <w:noProof/>
+          <w:sz w:val="16"/>
+          <w:szCs w:val="16"/>
+        </w:rPr>
+        <w:drawing>
+          <wp:inline distT="0" distB="0" distL="0" distR="0">
+            <wp:extent cx="1146621" cy="1027933"/>
+            <wp:effectExtent l="0" t="0" r="0" b="1270"/>
+            <wp:docPr id="2" name="Picture 2"/>
+            <wp:cNvGraphicFramePr>
+              <a:graphicFrameLocks xmlns:a="http://schemas.openxmlformats.org/drawingml/2006/main" noChangeAspect="1"/>
+            </wp:cNvGraphicFramePr>
+            <a:graphic xmlns:a="http://schemas.openxmlformats.org/drawingml/2006/main">
+              <a:graphicData uri="http://schemas.openxmlformats.org/drawingml/2006/picture">
+                <pic:pic xmlns:pic="http://schemas.openxmlformats.org/drawingml/2006/picture">
+                  <pic:nvPicPr>
+                    <pic:cNvPr id="2" name="10-109358_windy-symbol-weather-wind-png-transparent-png.png"/>
+                    <pic:cNvPicPr/>
+                  </pic:nvPicPr>
+                  <pic:blipFill>
+                    <a:blip r:embed="rId5" cstate="print">
+                      <a:extLst>
+                        <a:ext uri="{28A0092B-C50C-407E-A947-70E740481C1C}">
+                          <a14:useLocalDpi xmlns:a14="http://schemas.microsoft.com/office/drawing/2010/main" val="0"/>
+                        </a:ext>
+                      </a:extLst>
+                    </a:blip>
+                    <a:stretch>
+                      <a:fillRect/>
+                    </a:stretch>
+                  </pic:blipFill>
+                  <pic:spPr>
+                    <a:xfrm>
+                      <a:off x="0" y="0"/>
+                      <a:ext cx="1176399" cy="1054629"/>
+                    </a:xfrm>
+                    <a:prstGeom prst="rect">
+                      <a:avLst/>
+                    </a:prstGeom>
+                  </pic:spPr>
+                </pic:pic>
+              </a:graphicData>
+            </a:graphic>
+          </wp:inline>
+        </w:drawing>
+      </w:r>
+      <w:r>
+        <w:rPr>
+          <w:noProof/>
+          <w:sz w:val="16"/>
+          <w:szCs w:val="16"/>
+        </w:rPr>
+        <w:drawing>
+          <wp:inline distT="0" distB="0" distL="0" distR="0" wp14:anchorId="3ADCC9EA" wp14:editId="433ADDF0">
+            <wp:extent cx="979079" cy="1028033"/>
+            <wp:effectExtent l="0" t="0" r="0" b="1270"/>
+            <wp:docPr id="12" name="Picture 12"/>
+            <wp:cNvGraphicFramePr>
+              <a:graphicFrameLocks xmlns:a="http://schemas.openxmlformats.org/drawingml/2006/main" noChangeAspect="1"/>
+            </wp:cNvGraphicFramePr>
+            <a:graphic xmlns:a="http://schemas.openxmlformats.org/drawingml/2006/main">
+              <a:graphicData uri="http://schemas.openxmlformats.org/drawingml/2006/picture">
+                <pic:pic xmlns:pic="http://schemas.openxmlformats.org/drawingml/2006/picture">
+                  <pic:nvPicPr>
+                    <pic:cNvPr id="12" name="south-direction-compass-icon-on-white-background-vector-3438414.jpg"/>
+                    <pic:cNvPicPr/>
+                  </pic:nvPicPr>
+                  <pic:blipFill rotWithShape="1">
+                    <a:blip r:embed="rId6" cstate="print">
+                      <a:extLst>
+                        <a:ext uri="{28A0092B-C50C-407E-A947-70E740481C1C}">
+                          <a14:useLocalDpi xmlns:a14="http://schemas.microsoft.com/office/drawing/2010/main" val="0"/>
+                        </a:ext>
+                      </a:extLst>
+                    </a:blip>
+                    <a:srcRect b="30000"/>
+                    <a:stretch/>
+                  </pic:blipFill>
+                  <pic:spPr bwMode="auto">
+                    <a:xfrm>
+                      <a:off x="0" y="0"/>
+                      <a:ext cx="1001230" cy="1051292"/>
+                    </a:xfrm>
+                    <a:prstGeom prst="rect">
+                      <a:avLst/>
+                    </a:prstGeom>
+                    <a:ln>
+                      <a:noFill/>
+                    </a:ln>
+                    <a:extLst>
+                      <a:ext uri="{53640926-AAD7-44D8-BBD7-CCE9431645EC}">
+                        <a14:shadowObscured xmlns:a14="http://schemas.microsoft.com/office/drawing/2010/main"/>
+                      </a:ext>
+                    </a:extLst>
+                  </pic:spPr>
+                </pic:pic>
+              </a:graphicData>
+            </a:graphic>
+          </wp:inline>
+        </w:drawing>
+      </w:r>
+      <w:r>
+        <w:rPr>
+          <w:noProof/>
+          <w:sz w:val="16"/>
+          <w:szCs w:val="16"/>
+        </w:rPr>
+        <w:drawing>
+          <wp:inline distT="0" distB="0" distL="0" distR="0">
+            <wp:extent cx="1200150" cy="1200150"/>
+            <wp:effectExtent l="0" t="0" r="0" b="0"/>
+            <wp:docPr id="5" name="Picture 5"/>
+            <wp:cNvGraphicFramePr>
+              <a:graphicFrameLocks xmlns:a="http://schemas.openxmlformats.org/drawingml/2006/main" noChangeAspect="1"/>
+            </wp:cNvGraphicFramePr>
+            <a:graphic xmlns:a="http://schemas.openxmlformats.org/drawingml/2006/main">
+              <a:graphicData uri="http://schemas.openxmlformats.org/drawingml/2006/picture">
+                <pic:pic xmlns:pic="http://schemas.openxmlformats.org/drawingml/2006/picture">
+                  <pic:nvPicPr>
+                    <pic:cNvPr id="5" name="CC0082_u_turn_industrial_parking_lot_pavement_marking_stencil_bb5f3066-5112-48f9-9de6-5340a9c03f12.jpg"/>
+                    <pic:cNvPicPr/>
+                  </pic:nvPicPr>
+                  <pic:blipFill>
+                    <a:blip r:embed="rId7" cstate="print">
+                      <a:extLst>
+                        <a:ext uri="{28A0092B-C50C-407E-A947-70E740481C1C}">
+                          <a14:useLocalDpi xmlns:a14="http://schemas.microsoft.com/office/drawing/2010/main" val="0"/>
+                        </a:ext>
+                      </a:extLst>
+                    </a:blip>
+                    <a:stretch>
+                      <a:fillRect/>
+                    </a:stretch>
+                  </pic:blipFill>
+                  <pic:spPr>
+                    <a:xfrm>
+                      <a:off x="0" y="0"/>
+                      <a:ext cx="1200150" cy="1200150"/>
+                    </a:xfrm>
+                    <a:prstGeom prst="rect">
+                      <a:avLst/>
+                    </a:prstGeom>
+                  </pic:spPr>
+                </pic:pic>
+              </a:graphicData>
+            </a:graphic>
+          </wp:inline>
+        </w:drawing>
+      </w:r>
+      <w:r>
+        <w:rPr>
+          <w:noProof/>
+          <w:sz w:val="16"/>
+          <w:szCs w:val="16"/>
+        </w:rPr>
+        <w:drawing>
+          <wp:inline distT="0" distB="0" distL="0" distR="0" wp14:anchorId="65308B53" wp14:editId="125DDFB3">
+            <wp:extent cx="747213" cy="1078865"/>
+            <wp:effectExtent l="0" t="0" r="0" b="6985"/>
+            <wp:docPr id="9" name="Picture 9"/>
+            <wp:cNvGraphicFramePr>
+              <a:graphicFrameLocks xmlns:a="http://schemas.openxmlformats.org/drawingml/2006/main" noChangeAspect="1"/>
+            </wp:cNvGraphicFramePr>
+            <a:graphic xmlns:a="http://schemas.openxmlformats.org/drawingml/2006/main">
+              <a:graphicData uri="http://schemas.openxmlformats.org/drawingml/2006/picture">
+                <pic:pic xmlns:pic="http://schemas.openxmlformats.org/drawingml/2006/picture">
+                  <pic:nvPicPr>
+                    <pic:cNvPr id="9" name="download.png"/>
+                    <pic:cNvPicPr/>
+                  </pic:nvPicPr>
+                  <pic:blipFill>
+                    <a:blip r:embed="rId8" cstate="print">
+                      <a:extLst>
+                        <a:ext uri="{28A0092B-C50C-407E-A947-70E740481C1C}">
+                          <a14:useLocalDpi xmlns:a14="http://schemas.microsoft.com/office/drawing/2010/main" val="0"/>
+                        </a:ext>
+                      </a:extLst>
+                    </a:blip>
+                    <a:stretch>
+                      <a:fillRect/>
+                    </a:stretch>
+                  </pic:blipFill>
+                  <pic:spPr>
+                    <a:xfrm>
+                      <a:off x="0" y="0"/>
+                      <a:ext cx="769227" cy="1110650"/>
+                    </a:xfrm>
+                    <a:prstGeom prst="rect">
+                      <a:avLst/>
+                    </a:prstGeom>
+                  </pic:spPr>
+                </pic:pic>
+              </a:graphicData>
+            </a:graphic>
+          </wp:inline>
+        </w:drawing>
+      </w:r>
+      <w:r>
+        <w:rPr>
+          <w:noProof/>
+          <w:sz w:val="16"/>
+          <w:szCs w:val="16"/>
+        </w:rPr>
+        <w:drawing>
+          <wp:inline distT="0" distB="0" distL="0" distR="0">
+            <wp:extent cx="863196" cy="999490"/>
+            <wp:effectExtent l="0" t="0" r="0" b="0"/>
+            <wp:docPr id="8" name="Picture 8"/>
+            <wp:cNvGraphicFramePr>
+              <a:graphicFrameLocks xmlns:a="http://schemas.openxmlformats.org/drawingml/2006/main" noChangeAspect="1"/>
+            </wp:cNvGraphicFramePr>
+            <a:graphic xmlns:a="http://schemas.openxmlformats.org/drawingml/2006/main">
+              <a:graphicData uri="http://schemas.openxmlformats.org/drawingml/2006/picture">
+                <pic:pic xmlns:pic="http://schemas.openxmlformats.org/drawingml/2006/picture">
+                  <pic:nvPicPr>
+                    <pic:cNvPr id="8" name="download (1).png"/>
+                    <pic:cNvPicPr/>
+                  </pic:nvPicPr>
+                  <pic:blipFill>
+                    <a:blip r:embed="rId9">
+                      <a:extLst>
+                        <a:ext uri="{28A0092B-C50C-407E-A947-70E740481C1C}">
+                          <a14:useLocalDpi xmlns:a14="http://schemas.microsoft.com/office/drawing/2010/main" val="0"/>
+                        </a:ext>
+                      </a:extLst>
+                    </a:blip>
+                    <a:stretch>
+                      <a:fillRect/>
+                    </a:stretch>
+                  </pic:blipFill>
+                  <pic:spPr>
+                    <a:xfrm>
+                      <a:off x="0" y="0"/>
+                      <a:ext cx="886638" cy="1026634"/>
+                    </a:xfrm>
+                    <a:prstGeom prst="rect">
+                      <a:avLst/>
+                    </a:prstGeom>
+                  </pic:spPr>
+                </pic:pic>
+              </a:graphicData>
+            </a:graphic>
+          </wp:inline>
+        </w:drawing>
+      </w:r>
+      <w:r>
+        <w:rPr>
+          <w:noProof/>
+          <w:sz w:val="16"/>
+          <w:szCs w:val="16"/>
+        </w:rPr>
+        <w:drawing>
+          <wp:inline distT="0" distB="0" distL="0" distR="0">
+            <wp:extent cx="1012825" cy="1012825"/>
+            <wp:effectExtent l="0" t="0" r="0" b="0"/>
+            <wp:docPr id="11" name="Picture 11"/>
+            <wp:cNvGraphicFramePr>
+              <a:graphicFrameLocks xmlns:a="http://schemas.openxmlformats.org/drawingml/2006/main" noChangeAspect="1"/>
+            </wp:cNvGraphicFramePr>
+            <a:graphic xmlns:a="http://schemas.openxmlformats.org/drawingml/2006/main">
+              <a:graphicData uri="http://schemas.openxmlformats.org/drawingml/2006/picture">
+                <pic:pic xmlns:pic="http://schemas.openxmlformats.org/drawingml/2006/picture">
+                  <pic:nvPicPr>
+                    <pic:cNvPr id="11" name="return-box.jpg"/>
+                    <pic:cNvPicPr/>
+                  </pic:nvPicPr>
+                  <pic:blipFill>
+                    <a:blip r:embed="rId10" cstate="print">
+                      <a:extLst>
+                        <a:ext uri="{28A0092B-C50C-407E-A947-70E740481C1C}">
+                          <a14:useLocalDpi xmlns:a14="http://schemas.microsoft.com/office/drawing/2010/main" val="0"/>
+                        </a:ext>
+                      </a:extLst>
+                    </a:blip>
+                    <a:stretch>
+                      <a:fillRect/>
+                    </a:stretch>
+                  </pic:blipFill>
+                  <pic:spPr>
+                    <a:xfrm>
+                      <a:off x="0" y="0"/>
+                      <a:ext cx="1012825" cy="1012825"/>
+                    </a:xfrm>
+                    <a:prstGeom prst="rect">
+                      <a:avLst/>
+                    </a:prstGeom>
+                  </pic:spPr>
+                </pic:pic>
+              </a:graphicData>
+            </a:graphic>
+          </wp:inline>
+        </w:drawing>
+      </w:r>
+      <w:r>
+        <w:rPr>
+          <w:sz w:val="16"/>
+          <w:szCs w:val="16"/>
+        </w:rPr>
+        <w:t xml:space="preserve">    </w:t>
+      </w:r>
+      <w:r>
+        <w:rPr>
+          <w:noProof/>
+          <w:sz w:val="16"/>
+          <w:szCs w:val="16"/>
+        </w:rPr>
+        <w:drawing>
+          <wp:inline distT="0" distB="0" distL="0" distR="0" wp14:anchorId="207D9FBB" wp14:editId="0E659DAE">
+            <wp:extent cx="1085850" cy="1002322"/>
+            <wp:effectExtent l="0" t="0" r="0" b="7620"/>
+            <wp:docPr id="4" name="Picture 4"/>
+            <wp:cNvGraphicFramePr>
+              <a:graphicFrameLocks xmlns:a="http://schemas.openxmlformats.org/drawingml/2006/main" noChangeAspect="1"/>
+            </wp:cNvGraphicFramePr>
+            <a:graphic xmlns:a="http://schemas.openxmlformats.org/drawingml/2006/main">
+              <a:graphicData uri="http://schemas.openxmlformats.org/drawingml/2006/picture">
+                <pic:pic xmlns:pic="http://schemas.openxmlformats.org/drawingml/2006/picture">
+                  <pic:nvPicPr>
+                    <pic:cNvPr id="4" name="650x600-Golf.jpg"/>
+                    <pic:cNvPicPr/>
+                  </pic:nvPicPr>
+                  <pic:blipFill>
+                    <a:blip r:embed="rId11" cstate="print">
+                      <a:extLst>
+                        <a:ext uri="{28A0092B-C50C-407E-A947-70E740481C1C}">
+                          <a14:useLocalDpi xmlns:a14="http://schemas.microsoft.com/office/drawing/2010/main" val="0"/>
+                        </a:ext>
+                      </a:extLst>
+                    </a:blip>
+                    <a:stretch>
+                      <a:fillRect/>
+                    </a:stretch>
+                  </pic:blipFill>
+                  <pic:spPr>
+                    <a:xfrm>
+                      <a:off x="0" y="0"/>
+                      <a:ext cx="1112227" cy="1026670"/>
+                    </a:xfrm>
+                    <a:prstGeom prst="rect">
+                      <a:avLst/>
+                    </a:prstGeom>
+                  </pic:spPr>
+                </pic:pic>
+              </a:graphicData>
+            </a:graphic>
+          </wp:inline>
+        </w:drawing>
+      </w:r>
+      <w:r>
+        <w:t xml:space="preserve">  </w:t>
+      </w:r>
+    </w:p>
+    <w:p>
+      <w:pPr>
+        <w:spacing w:after="0"/>
+        <w:rPr>
+          <w:sz w:val="16"/>
+          <w:szCs w:val="16"/>
+        </w:rPr>
+      </w:pPr>
       <w:r>
         <w:rPr>
           <w:noProof/>
@@ -73,7 +484,7 @@
                     <pic:cNvPicPr/>
                   </pic:nvPicPr>
                   <pic:blipFill>
-                    <a:blip r:embed="rId5">
+                    <a:blip r:embed="rId12">
                       <a:extLst>
                         <a:ext uri="{28A0092B-C50C-407E-A947-70E740481C1C}">
                           <a14:useLocalDpi xmlns:a14="http://schemas.microsoft.com/office/drawing/2010/main" val="0"/>
@@ -120,7 +531,7 @@
                     <pic:cNvPicPr/>
                   </pic:nvPicPr>
                   <pic:blipFill>
-                    <a:blip r:embed="rId6">
+                    <a:blip r:embed="rId13">
                       <a:extLst>
                         <a:ext uri="{28A0092B-C50C-407E-A947-70E740481C1C}">
                           <a14:useLocalDpi xmlns:a14="http://schemas.microsoft.com/office/drawing/2010/main" val="0"/>
@@ -149,8 +560,6 @@
       <w:r>
         <w:t xml:space="preserve">        </w:t>
       </w:r>
-      <w:bookmarkStart w:id="0" w:name="_GoBack"/>
-      <w:bookmarkEnd w:id="0"/>
       <w:r>
         <w:rPr>
           <w:noProof/>
@@ -171,7 +580,7 @@
                     <pic:cNvPicPr/>
                   </pic:nvPicPr>
                   <pic:blipFill>
-                    <a:blip r:embed="rId7">
+                    <a:blip r:embed="rId14">
                       <a:extLst>
                         <a:ext uri="{28A0092B-C50C-407E-A947-70E740481C1C}">
                           <a14:useLocalDpi xmlns:a14="http://schemas.microsoft.com/office/drawing/2010/main" val="0"/>
@@ -220,7 +629,7 @@
                     <pic:cNvPicPr/>
                   </pic:nvPicPr>
                   <pic:blipFill>
-                    <a:blip r:embed="rId8" cstate="print">
+                    <a:blip r:embed="rId15" cstate="print">
                       <a:extLst>
                         <a:ext uri="{28A0092B-C50C-407E-A947-70E740481C1C}">
                           <a14:useLocalDpi xmlns:a14="http://schemas.microsoft.com/office/drawing/2010/main" val="0"/>
@@ -269,7 +678,7 @@
                     <pic:cNvPicPr/>
                   </pic:nvPicPr>
                   <pic:blipFill>
-                    <a:blip r:embed="rId9">
+                    <a:blip r:embed="rId16">
                       <a:extLst>
                         <a:ext uri="{28A0092B-C50C-407E-A947-70E740481C1C}">
                           <a14:useLocalDpi xmlns:a14="http://schemas.microsoft.com/office/drawing/2010/main" val="0"/>
